--- a/Phase 3/Data Types.docx
+++ b/Phase 3/Data Types.docx
@@ -187,7 +187,7 @@
         <w:bidi/>
         <w:jc w:val="center"/>
         <w:rPr>
-          <w:rFonts w:ascii="Cambria" w:hAnsi="Cambria" w:cs="B Nazanin" w:hint="cs"/>
+          <w:rFonts w:ascii="Cambria" w:hAnsi="Cambria" w:cs="B Nazanin"/>
           <w:color w:val="292934"/>
           <w:sz w:val="28"/>
           <w:szCs w:val="28"/>
@@ -804,10 +804,11 @@
     </w:p>
     <w:p>
       <w:pPr>
+        <w:bidi/>
         <w:spacing w:line="360" w:lineRule="auto"/>
         <w:jc w:val="center"/>
         <w:rPr>
-          <w:rFonts w:ascii="B Nazanin" w:hAnsi="B Nazanin" w:cs="B Nazanin"/>
+          <w:rFonts w:ascii="B Nazanin" w:hAnsi="B Nazanin" w:cs="B Nazanin" w:hint="cs"/>
           <w:color w:val="000000" w:themeColor="text1"/>
           <w:rtl/>
           <w:lang w:bidi="fa-IR"/>
@@ -815,17 +816,17 @@
       </w:pPr>
       <w:r>
         <w:rPr>
-          <w:rFonts w:ascii="B Nazanin" w:hAnsi="B Nazanin" w:cs="B Nazanin"/>
+          <w:rFonts w:ascii="B Nazanin" w:hAnsi="B Nazanin" w:cs="B Nazanin" w:hint="cs"/>
           <w:noProof/>
           <w:color w:val="000000" w:themeColor="text1"/>
           <w:rtl/>
           <w:lang w:val="fa-IR" w:bidi="fa-IR"/>
         </w:rPr>
         <w:drawing>
-          <wp:inline distT="0" distB="0" distL="0" distR="0" wp14:anchorId="1424F276" wp14:editId="50DDD862">
-            <wp:extent cx="5470634" cy="4960620"/>
-            <wp:effectExtent l="0" t="0" r="3175" b="5080"/>
-            <wp:docPr id="2" name="Picture 2"/>
+          <wp:inline distT="0" distB="0" distL="0" distR="0" wp14:anchorId="641392B2" wp14:editId="088BE6FF">
+            <wp:extent cx="5270740" cy="4733290"/>
+            <wp:effectExtent l="0" t="0" r="0" b="3810"/>
+            <wp:docPr id="3" name="Picture 3"/>
             <wp:cNvGraphicFramePr>
               <a:graphicFrameLocks xmlns:a="http://schemas.openxmlformats.org/drawingml/2006/main" noChangeAspect="1"/>
             </wp:cNvGraphicFramePr>
@@ -833,7 +834,7 @@
               <a:graphicData uri="http://schemas.openxmlformats.org/drawingml/2006/picture">
                 <pic:pic xmlns:pic="http://schemas.openxmlformats.org/drawingml/2006/picture">
                   <pic:nvPicPr>
-                    <pic:cNvPr id="2" name="Picture 2"/>
+                    <pic:cNvPr id="3" name="Picture 3"/>
                     <pic:cNvPicPr/>
                   </pic:nvPicPr>
                   <pic:blipFill rotWithShape="1">
@@ -844,13 +845,13 @@
                         </a:ext>
                       </a:extLst>
                     </a:blip>
-                    <a:srcRect r="7958"/>
+                    <a:srcRect r="11321"/>
                     <a:stretch/>
                   </pic:blipFill>
                   <pic:spPr bwMode="auto">
                     <a:xfrm>
                       <a:off x="0" y="0"/>
-                      <a:ext cx="5470634" cy="4960620"/>
+                      <a:ext cx="5270740" cy="4733290"/>
                     </a:xfrm>
                     <a:prstGeom prst="rect">
                       <a:avLst/>
@@ -1309,7 +1310,6 @@
           <w:color w:val="000000" w:themeColor="text1"/>
           <w:lang w:bidi="fa-IR"/>
         </w:rPr>
-        <w:lastRenderedPageBreak/>
         <w:t xml:space="preserve">role: </w:t>
       </w:r>
       <w:r>
@@ -1343,6 +1343,7 @@
           <w:color w:val="000000" w:themeColor="text1"/>
           <w:lang w:bidi="fa-IR"/>
         </w:rPr>
+        <w:lastRenderedPageBreak/>
         <w:t>monthlySalary</w:t>
       </w:r>
       <w:proofErr w:type="spellEnd"/>
@@ -2551,7 +2552,6 @@
           <w:color w:val="000000" w:themeColor="text1"/>
           <w:lang w:bidi="fa-IR"/>
         </w:rPr>
-        <w:lastRenderedPageBreak/>
         <w:t>creatorUsername</w:t>
       </w:r>
       <w:proofErr w:type="spellEnd"/>
@@ -2585,6 +2585,7 @@
           <w:color w:val="000000" w:themeColor="text1"/>
           <w:lang w:bidi="fa-IR"/>
         </w:rPr>
+        <w:lastRenderedPageBreak/>
         <w:t>Saving:</w:t>
       </w:r>
     </w:p>
@@ -3637,7 +3638,6 @@
         <w:rPr>
           <w:rFonts w:ascii="Cambria" w:hAnsi="Cambria"/>
         </w:rPr>
-        <w:lastRenderedPageBreak/>
         <w:t>secondaryPassword</w:t>
       </w:r>
       <w:proofErr w:type="spellEnd"/>
@@ -3713,6 +3713,7 @@
         <w:rPr>
           <w:rFonts w:ascii="Cambria" w:hAnsi="Cambria"/>
         </w:rPr>
+        <w:lastRenderedPageBreak/>
         <w:t>expirationDate</w:t>
       </w:r>
       <w:proofErr w:type="spellEnd"/>
@@ -4602,7 +4603,6 @@
         <w:rPr>
           <w:rFonts w:ascii="Cambria" w:hAnsi="Cambria"/>
         </w:rPr>
-        <w:lastRenderedPageBreak/>
         <w:t>bankAccount</w:t>
       </w:r>
       <w:r>
@@ -4650,7 +4650,7 @@
         <w:bidi/>
         <w:spacing w:after="160" w:line="259" w:lineRule="auto"/>
         <w:rPr>
-          <w:rFonts w:ascii="B Nazanin" w:hAnsi="B Nazanin" w:cs="B Nazanin" w:hint="cs"/>
+          <w:rFonts w:ascii="B Nazanin" w:hAnsi="B Nazanin" w:cs="B Nazanin"/>
           <w:color w:val="000000" w:themeColor="text1"/>
           <w:rtl/>
           <w:lang w:bidi="fa-IR"/>

--- a/Phase 3/Data Types.docx
+++ b/Phase 3/Data Types.docx
@@ -4596,6 +4596,7 @@
         <w:spacing w:line="360" w:lineRule="auto"/>
         <w:rPr>
           <w:rFonts w:ascii="Cambria" w:hAnsi="Cambria"/>
+          <w:rtl/>
         </w:rPr>
       </w:pPr>
       <w:proofErr w:type="spellStart"/>
@@ -4644,18 +4645,6 @@
         </w:rPr>
         <w:t xml:space="preserve"> (defined in the database)</w:t>
       </w:r>
-    </w:p>
-    <w:p>
-      <w:pPr>
-        <w:bidi/>
-        <w:spacing w:after="160" w:line="259" w:lineRule="auto"/>
-        <w:rPr>
-          <w:rFonts w:ascii="B Nazanin" w:hAnsi="B Nazanin" w:cs="B Nazanin"/>
-          <w:color w:val="000000" w:themeColor="text1"/>
-          <w:rtl/>
-          <w:lang w:bidi="fa-IR"/>
-        </w:rPr>
-      </w:pPr>
     </w:p>
     <w:sectPr>
       <w:pgSz w:w="12240" w:h="15840" w:code="1"/>
